--- a/USA/state/write_ups/02_monthly_injury_temperature_paper/zz_rebuttal/Response to Mitchell 2020 01 24 RP.docx
+++ b/USA/state/write_ups/02_monthly_injury_temperature_paper/zz_rebuttal/Response to Mitchell 2020 01 24 RP.docx
@@ -38,6 +38,7 @@
         </w:rPr>
       </w:pPr>
       <w:commentRangeStart w:id="0"/>
+      <w:commentRangeStart w:id="1"/>
       <w:r>
         <w:rPr>
           <w:color w:val="000000" w:themeColor="text1"/>
@@ -159,6 +160,15 @@
         </w:rPr>
         <w:commentReference w:id="0"/>
       </w:r>
+      <w:commentRangeEnd w:id="1"/>
+      <w:r>
+        <w:rPr>
+          <w:rStyle w:val="CommentReference"/>
+          <w:rFonts w:asciiTheme="minorHAnsi" w:eastAsiaTheme="minorHAnsi" w:hAnsiTheme="minorHAnsi" w:cstheme="minorBidi"/>
+          <w:lang w:eastAsia="en-US"/>
+        </w:rPr>
+        <w:commentReference w:id="1"/>
+      </w:r>
     </w:p>
     <w:p>
       <w:pPr>
@@ -655,7 +665,7 @@
         </w:rPr>
         <w:t>e</w:t>
       </w:r>
-      <w:ins w:id="1" w:author="Parks, Robbie M" w:date="2020-01-24T13:42:00Z">
+      <w:ins w:id="3" w:author="Parks, Robbie M" w:date="2020-01-24T13:42:00Z">
         <w:r>
           <w:rPr>
             <w:color w:val="000000" w:themeColor="text1"/>
@@ -799,7 +809,7 @@
         </w:rPr>
         <w:t>,</w:t>
       </w:r>
-      <w:ins w:id="2" w:author="Parks, Robbie M" w:date="2020-01-24T13:42:00Z">
+      <w:ins w:id="4" w:author="Parks, Robbie M" w:date="2020-01-24T13:42:00Z">
         <w:r>
           <w:rPr>
             <w:color w:val="000000" w:themeColor="text1"/>
@@ -827,7 +837,7 @@
         </w:rPr>
         <w:t>3</w:t>
       </w:r>
-      <w:ins w:id="3" w:author="Parks, Robbie M" w:date="2020-01-24T13:42:00Z">
+      <w:ins w:id="5" w:author="Parks, Robbie M" w:date="2020-01-24T13:42:00Z">
         <w:r>
           <w:rPr>
             <w:color w:val="000000" w:themeColor="text1"/>
@@ -871,7 +881,7 @@
         </w:rPr>
         <w:t>has been used for years in other fields including in studies of air pollution</w:t>
       </w:r>
-      <w:ins w:id="4" w:author="Parks, Robbie M" w:date="2020-01-24T13:47:00Z">
+      <w:ins w:id="6" w:author="Parks, Robbie M" w:date="2020-01-24T13:47:00Z">
         <w:r>
           <w:rPr>
             <w:color w:val="000000" w:themeColor="text1"/>
@@ -899,7 +909,7 @@
         </w:rPr>
         <w:t>5–8</w:t>
       </w:r>
-      <w:ins w:id="5" w:author="Parks, Robbie M" w:date="2020-01-24T13:47:00Z">
+      <w:ins w:id="7" w:author="Parks, Robbie M" w:date="2020-01-24T13:47:00Z">
         <w:r>
           <w:rPr>
             <w:color w:val="000000" w:themeColor="text1"/>
@@ -913,7 +923,7 @@
         </w:rPr>
         <w:t xml:space="preserve"> and cardiovascular risk factors</w:t>
       </w:r>
-      <w:ins w:id="6" w:author="Parks, Robbie M" w:date="2020-01-24T13:50:00Z">
+      <w:ins w:id="8" w:author="Parks, Robbie M" w:date="2020-01-24T13:50:00Z">
         <w:r>
           <w:rPr>
             <w:color w:val="000000" w:themeColor="text1"/>
@@ -941,7 +951,7 @@
         </w:rPr>
         <w:t>9,10</w:t>
       </w:r>
-      <w:ins w:id="7" w:author="Parks, Robbie M" w:date="2020-01-24T13:50:00Z">
+      <w:ins w:id="9" w:author="Parks, Robbie M" w:date="2020-01-24T13:50:00Z">
         <w:r>
           <w:rPr>
             <w:color w:val="000000" w:themeColor="text1"/>
@@ -1051,31 +1061,31 @@
         </w:rPr>
         <w:t xml:space="preserve"> of </w:t>
       </w:r>
-      <w:commentRangeStart w:id="8"/>
-      <w:commentRangeStart w:id="9"/>
+      <w:commentRangeStart w:id="10"/>
+      <w:commentRangeStart w:id="11"/>
       <w:r>
         <w:rPr>
           <w:color w:val="000000" w:themeColor="text1"/>
         </w:rPr>
         <w:t>papers</w:t>
       </w:r>
-      <w:commentRangeEnd w:id="8"/>
+      <w:commentRangeEnd w:id="10"/>
       <w:r>
         <w:rPr>
           <w:rStyle w:val="CommentReference"/>
           <w:rFonts w:asciiTheme="minorHAnsi" w:hAnsiTheme="minorHAnsi" w:cstheme="minorBidi"/>
           <w:lang w:eastAsia="en-US"/>
         </w:rPr>
-        <w:commentReference w:id="8"/>
-      </w:r>
-      <w:commentRangeEnd w:id="9"/>
+        <w:commentReference w:id="10"/>
+      </w:r>
+      <w:commentRangeEnd w:id="11"/>
       <w:r>
         <w:rPr>
           <w:rStyle w:val="CommentReference"/>
           <w:rFonts w:asciiTheme="minorHAnsi" w:hAnsiTheme="minorHAnsi" w:cstheme="minorBidi"/>
           <w:lang w:eastAsia="en-US"/>
         </w:rPr>
-        <w:commentReference w:id="9"/>
+        <w:commentReference w:id="11"/>
       </w:r>
       <w:r>
         <w:rPr>
@@ -1090,7 +1100,7 @@
         <w:lastRenderedPageBreak/>
         <w:t>recent studies by us</w:t>
       </w:r>
-      <w:ins w:id="10" w:author="Parks, Robbie M" w:date="2020-01-24T13:51:00Z">
+      <w:ins w:id="12" w:author="Parks, Robbie M" w:date="2020-01-24T13:51:00Z">
         <w:r>
           <w:rPr>
             <w:color w:val="000000" w:themeColor="text1"/>
@@ -1118,7 +1128,7 @@
         </w:rPr>
         <w:t>8,11</w:t>
       </w:r>
-      <w:ins w:id="11" w:author="Parks, Robbie M" w:date="2020-01-24T13:51:00Z">
+      <w:ins w:id="13" w:author="Parks, Robbie M" w:date="2020-01-24T13:51:00Z">
         <w:r>
           <w:rPr>
             <w:color w:val="000000" w:themeColor="text1"/>
@@ -1132,7 +1142,7 @@
         </w:rPr>
         <w:t xml:space="preserve"> and others</w:t>
       </w:r>
-      <w:ins w:id="12" w:author="Parks, Robbie M" w:date="2020-01-24T13:53:00Z">
+      <w:ins w:id="14" w:author="Parks, Robbie M" w:date="2020-01-24T13:53:00Z">
         <w:r>
           <w:rPr>
             <w:color w:val="000000" w:themeColor="text1"/>
@@ -1160,7 +1170,7 @@
         </w:rPr>
         <w:t>3,4</w:t>
       </w:r>
-      <w:ins w:id="13" w:author="Parks, Robbie M" w:date="2020-01-24T13:53:00Z">
+      <w:ins w:id="15" w:author="Parks, Robbie M" w:date="2020-01-24T13:53:00Z">
         <w:r>
           <w:rPr>
             <w:color w:val="000000" w:themeColor="text1"/>
@@ -1200,16 +1210,16 @@
         </w:rPr>
         <w:t xml:space="preserve">Within this innovative and robust analytical approach, we used a (log-)linear association, consistent with other analyses of road traffic </w:t>
       </w:r>
-      <w:commentRangeStart w:id="14"/>
-      <w:commentRangeStart w:id="15"/>
+      <w:commentRangeStart w:id="16"/>
+      <w:commentRangeStart w:id="17"/>
       <w:r>
         <w:rPr>
           <w:color w:val="000000" w:themeColor="text1"/>
         </w:rPr>
         <w:t>injuries</w:t>
       </w:r>
-      <w:commentRangeEnd w:id="14"/>
-      <w:ins w:id="16" w:author="Parks, Robbie M" w:date="2020-01-25T15:22:00Z">
+      <w:commentRangeEnd w:id="16"/>
+      <w:ins w:id="18" w:author="Parks, Robbie M" w:date="2020-01-25T15:22:00Z">
         <w:r>
           <w:rPr>
             <w:color w:val="000000" w:themeColor="text1"/>
@@ -1237,7 +1247,7 @@
         </w:rPr>
         <w:t>12,13</w:t>
       </w:r>
-      <w:ins w:id="17" w:author="Parks, Robbie M" w:date="2020-01-25T15:22:00Z">
+      <w:ins w:id="19" w:author="Parks, Robbie M" w:date="2020-01-25T15:22:00Z">
         <w:r>
           <w:rPr>
             <w:color w:val="000000" w:themeColor="text1"/>
@@ -1251,16 +1261,16 @@
           <w:rFonts w:asciiTheme="minorHAnsi" w:hAnsiTheme="minorHAnsi" w:cstheme="minorBidi"/>
           <w:lang w:eastAsia="en-US"/>
         </w:rPr>
-        <w:commentReference w:id="14"/>
-      </w:r>
-      <w:commentRangeEnd w:id="15"/>
+        <w:commentReference w:id="16"/>
+      </w:r>
+      <w:commentRangeEnd w:id="17"/>
       <w:r>
         <w:rPr>
           <w:rStyle w:val="CommentReference"/>
           <w:rFonts w:asciiTheme="minorHAnsi" w:hAnsiTheme="minorHAnsi" w:cstheme="minorBidi"/>
           <w:lang w:eastAsia="en-US"/>
         </w:rPr>
-        <w:commentReference w:id="15"/>
+        <w:commentReference w:id="17"/>
       </w:r>
       <w:r>
         <w:rPr>
@@ -1268,7 +1278,7 @@
         </w:rPr>
         <w:t xml:space="preserve"> and suicides.</w:t>
       </w:r>
-      <w:ins w:id="18" w:author="Parks, Robbie M" w:date="2020-01-24T13:55:00Z">
+      <w:ins w:id="20" w:author="Parks, Robbie M" w:date="2020-01-24T13:55:00Z">
         <w:r>
           <w:rPr>
             <w:color w:val="000000" w:themeColor="text1"/>
@@ -1296,7 +1306,7 @@
         </w:rPr>
         <w:t>3</w:t>
       </w:r>
-      <w:ins w:id="19" w:author="Parks, Robbie M" w:date="2020-01-24T13:55:00Z">
+      <w:ins w:id="21" w:author="Parks, Robbie M" w:date="2020-01-24T13:55:00Z">
         <w:r>
           <w:rPr>
             <w:color w:val="000000" w:themeColor="text1"/>
@@ -1322,21 +1332,21 @@
         </w:rPr>
         <w:t xml:space="preserve"> the anomaly metric used in our paper has a much smaller range </w:t>
       </w:r>
-      <w:commentRangeStart w:id="20"/>
+      <w:commentRangeStart w:id="22"/>
       <w:r>
         <w:rPr>
           <w:color w:val="000000" w:themeColor="text1"/>
         </w:rPr>
         <w:t>(~XX in our data) than absolute temperature (~XX in our data).</w:t>
       </w:r>
-      <w:commentRangeEnd w:id="20"/>
+      <w:commentRangeEnd w:id="22"/>
       <w:r>
         <w:rPr>
           <w:rStyle w:val="CommentReference"/>
           <w:rFonts w:asciiTheme="minorHAnsi" w:hAnsiTheme="minorHAnsi" w:cstheme="minorBidi"/>
           <w:lang w:eastAsia="en-US"/>
         </w:rPr>
-        <w:commentReference w:id="20"/>
+        <w:commentReference w:id="22"/>
       </w:r>
       <w:r>
         <w:rPr>
@@ -1417,7 +1427,7 @@
         <w:jc w:val="both"/>
         <w:outlineLvl w:val="0"/>
         <w:rPr>
-          <w:ins w:id="21" w:author="Parks, Robbie M" w:date="2020-01-25T15:20:00Z"/>
+          <w:ins w:id="23" w:author="Parks, Robbie M" w:date="2020-01-25T15:20:00Z"/>
           <w:color w:val="000000" w:themeColor="text1"/>
         </w:rPr>
       </w:pPr>
@@ -1427,7 +1437,7 @@
         </w:rPr>
         <w:t xml:space="preserve">As stated in our paper, like </w:t>
       </w:r>
-      <w:del w:id="22" w:author="Parks, Robbie M" w:date="2020-01-25T15:19:00Z">
+      <w:del w:id="24" w:author="Parks, Robbie M" w:date="2020-01-25T15:19:00Z">
         <w:r>
           <w:rPr>
             <w:color w:val="000000" w:themeColor="text1"/>
@@ -1435,7 +1445,7 @@
           <w:delText xml:space="preserve">every </w:delText>
         </w:r>
       </w:del>
-      <w:ins w:id="23" w:author="Parks, Robbie M" w:date="2020-01-25T15:19:00Z">
+      <w:ins w:id="25" w:author="Parks, Robbie M" w:date="2020-01-25T15:19:00Z">
         <w:r>
           <w:rPr>
             <w:color w:val="000000" w:themeColor="text1"/>
@@ -1515,21 +1525,21 @@
         </w:rPr>
         <w:t xml:space="preserve">he confounding factors would be those with anomalies similar to those of the monthly temperature in each state, such as air pollution. </w:t>
       </w:r>
-      <w:commentRangeStart w:id="24"/>
+      <w:commentRangeStart w:id="26"/>
       <w:r>
         <w:rPr>
           <w:color w:val="000000" w:themeColor="text1"/>
         </w:rPr>
         <w:t>However, to our knowledge, there is currently no evidence of an association between air pollution and injury mortality</w:t>
       </w:r>
-      <w:commentRangeEnd w:id="24"/>
+      <w:commentRangeEnd w:id="26"/>
       <w:r>
         <w:rPr>
           <w:rStyle w:val="CommentReference"/>
           <w:rFonts w:asciiTheme="minorHAnsi" w:eastAsiaTheme="minorHAnsi" w:hAnsiTheme="minorHAnsi" w:cstheme="minorBidi"/>
           <w:lang w:eastAsia="en-US"/>
         </w:rPr>
-        <w:commentReference w:id="24"/>
+        <w:commentReference w:id="26"/>
       </w:r>
       <w:r>
         <w:rPr>
@@ -1537,7 +1547,7 @@
         </w:rPr>
         <w:t>.</w:t>
       </w:r>
-      <w:ins w:id="25" w:author="Parks, Robbie M" w:date="2020-01-25T15:20:00Z">
+      <w:ins w:id="27" w:author="Parks, Robbie M" w:date="2020-01-25T15:20:00Z">
         <w:r>
           <w:rPr>
             <w:color w:val="000000" w:themeColor="text1"/>
@@ -1563,7 +1573,7 @@
           <w:t>relevant weathe</w:t>
         </w:r>
       </w:ins>
-      <w:ins w:id="26" w:author="Parks, Robbie M" w:date="2020-01-25T15:21:00Z">
+      <w:ins w:id="28" w:author="Parks, Robbie M" w:date="2020-01-25T15:21:00Z">
         <w:r>
           <w:rPr>
             <w:color w:val="000000" w:themeColor="text1"/>
@@ -1571,7 +1581,7 @@
           <w:t xml:space="preserve">r, potentially including </w:t>
         </w:r>
       </w:ins>
-      <w:ins w:id="27" w:author="Parks, Robbie M" w:date="2020-01-25T15:20:00Z">
+      <w:ins w:id="29" w:author="Parks, Robbie M" w:date="2020-01-25T15:20:00Z">
         <w:r>
           <w:rPr>
             <w:color w:val="000000" w:themeColor="text1"/>
@@ -1597,7 +1607,7 @@
           <w:t>loud</w:t>
         </w:r>
       </w:ins>
-      <w:ins w:id="28" w:author="Parks, Robbie M" w:date="2020-01-25T15:21:00Z">
+      <w:ins w:id="30" w:author="Parks, Robbie M" w:date="2020-01-25T15:21:00Z">
         <w:r>
           <w:rPr>
             <w:color w:val="000000" w:themeColor="text1"/>
@@ -1617,7 +1627,7 @@
           <w:t>.</w:t>
         </w:r>
       </w:ins>
-      <w:ins w:id="29" w:author="Parks, Robbie M" w:date="2020-01-25T15:25:00Z">
+      <w:ins w:id="31" w:author="Parks, Robbie M" w:date="2020-01-25T15:25:00Z">
         <w:r>
           <w:rPr>
             <w:color w:val="000000" w:themeColor="text1"/>
@@ -1664,7 +1674,7 @@
         </w:rPr>
         <w:t>12</w:t>
       </w:r>
-      <w:ins w:id="30" w:author="Parks, Robbie M" w:date="2020-01-25T15:25:00Z">
+      <w:ins w:id="32" w:author="Parks, Robbie M" w:date="2020-01-25T15:25:00Z">
         <w:r>
           <w:rPr>
             <w:color w:val="000000" w:themeColor="text1"/>
@@ -1679,11 +1689,11 @@
         <w:jc w:val="both"/>
         <w:outlineLvl w:val="0"/>
         <w:rPr>
-          <w:del w:id="31" w:author="Parks, Robbie M" w:date="2020-01-25T15:21:00Z"/>
-          <w:color w:val="000000" w:themeColor="text1"/>
-        </w:rPr>
-      </w:pPr>
-      <w:del w:id="32" w:author="Parks, Robbie M" w:date="2020-01-25T15:21:00Z">
+          <w:del w:id="33" w:author="Parks, Robbie M" w:date="2020-01-25T15:21:00Z"/>
+          <w:color w:val="000000" w:themeColor="text1"/>
+        </w:rPr>
+      </w:pPr>
+      <w:del w:id="34" w:author="Parks, Robbie M" w:date="2020-01-25T15:21:00Z">
         <w:r>
           <w:rPr>
             <w:color w:val="000000" w:themeColor="text1"/>
@@ -1794,7 +1804,7 @@
         </w:rPr>
         <w:t>,</w:t>
       </w:r>
-      <w:ins w:id="33" w:author="Parks, Robbie M" w:date="2020-01-24T14:52:00Z">
+      <w:ins w:id="35" w:author="Parks, Robbie M" w:date="2020-01-24T14:52:00Z">
         <w:r>
           <w:rPr>
             <w:color w:val="000000" w:themeColor="text1"/>
@@ -1822,7 +1832,7 @@
         </w:rPr>
         <w:t>14,15</w:t>
       </w:r>
-      <w:ins w:id="34" w:author="Parks, Robbie M" w:date="2020-01-24T14:52:00Z">
+      <w:ins w:id="36" w:author="Parks, Robbie M" w:date="2020-01-24T14:52:00Z">
         <w:r>
           <w:rPr>
             <w:color w:val="000000" w:themeColor="text1"/>
@@ -1866,7 +1876,7 @@
         </w:rPr>
         <w:t xml:space="preserve"> air pollution</w:t>
       </w:r>
-      <w:ins w:id="35" w:author="Parks, Robbie M" w:date="2020-01-24T14:32:00Z">
+      <w:ins w:id="37" w:author="Parks, Robbie M" w:date="2020-01-24T14:32:00Z">
         <w:r>
           <w:rPr>
             <w:color w:val="000000" w:themeColor="text1"/>
@@ -1894,7 +1904,7 @@
         </w:rPr>
         <w:t>8,16</w:t>
       </w:r>
-      <w:ins w:id="36" w:author="Parks, Robbie M" w:date="2020-01-24T14:32:00Z">
+      <w:ins w:id="38" w:author="Parks, Robbie M" w:date="2020-01-24T14:32:00Z">
         <w:r>
           <w:rPr>
             <w:color w:val="000000" w:themeColor="text1"/>
@@ -1908,7 +1918,7 @@
         </w:rPr>
         <w:t xml:space="preserve"> and for virtually every other risk factor</w:t>
       </w:r>
-      <w:ins w:id="37" w:author="Parks, Robbie M" w:date="2020-01-24T14:55:00Z">
+      <w:ins w:id="39" w:author="Parks, Robbie M" w:date="2020-01-24T14:55:00Z">
         <w:r>
           <w:rPr>
             <w:color w:val="000000" w:themeColor="text1"/>
@@ -1936,7 +1946,7 @@
         </w:rPr>
         <w:t>17,18</w:t>
       </w:r>
-      <w:ins w:id="38" w:author="Parks, Robbie M" w:date="2020-01-24T14:55:00Z">
+      <w:ins w:id="40" w:author="Parks, Robbie M" w:date="2020-01-24T14:55:00Z">
         <w:r>
           <w:rPr>
             <w:color w:val="000000" w:themeColor="text1"/>
@@ -1986,7 +1996,7 @@
         </w:rPr>
         <w:t>,</w:t>
       </w:r>
-      <w:ins w:id="39" w:author="Parks, Robbie M" w:date="2020-01-24T14:59:00Z">
+      <w:ins w:id="41" w:author="Parks, Robbie M" w:date="2020-01-24T14:59:00Z">
         <w:r>
           <w:rPr>
             <w:color w:val="000000" w:themeColor="text1"/>
@@ -2014,7 +2024,7 @@
         </w:rPr>
         <w:t>19,20</w:t>
       </w:r>
-      <w:ins w:id="40" w:author="Parks, Robbie M" w:date="2020-01-24T14:59:00Z">
+      <w:ins w:id="42" w:author="Parks, Robbie M" w:date="2020-01-24T14:59:00Z">
         <w:r>
           <w:rPr>
             <w:color w:val="000000" w:themeColor="text1"/>
@@ -2038,47 +2048,33 @@
         <w:rPr>
           <w:color w:val="000000" w:themeColor="text1"/>
         </w:rPr>
-        <w:t xml:space="preserve"> three inputs: (</w:t>
-      </w:r>
-      <w:proofErr w:type="spellStart"/>
-      <w:r>
-        <w:rPr>
-          <w:color w:val="000000" w:themeColor="text1"/>
-        </w:rPr>
-        <w:t>i</w:t>
-      </w:r>
-      <w:proofErr w:type="spellEnd"/>
-      <w:r>
-        <w:rPr>
-          <w:color w:val="000000" w:themeColor="text1"/>
-        </w:rPr>
-        <w:t xml:space="preserve">) spatially (i.e. anomalies in different places) and temporally (i.e. anomalies in different months) coherent projections of temperature; (ii) spatially and temporally coherent projections of age- and sex-specific population; and (iii) spatially, temporally and epidemiologically coherent projections of age- and sex-specific death </w:t>
-      </w:r>
-      <w:commentRangeStart w:id="41"/>
-      <w:commentRangeStart w:id="42"/>
+        <w:t xml:space="preserve"> three inputs: (i) spatially (i.e. anomalies in different places) and temporally (i.e. anomalies in different months) coherent projections of temperature; (ii) spatially and temporally coherent projections of age- and sex-specific population; and (iii) spatially, temporally and epidemiologically coherent projections of age- and sex-specific death </w:t>
+      </w:r>
+      <w:commentRangeStart w:id="43"/>
+      <w:commentRangeStart w:id="44"/>
       <w:r>
         <w:rPr>
           <w:color w:val="000000" w:themeColor="text1"/>
         </w:rPr>
         <w:t>rates</w:t>
       </w:r>
-      <w:commentRangeEnd w:id="41"/>
+      <w:commentRangeEnd w:id="43"/>
       <w:r>
         <w:rPr>
           <w:rStyle w:val="CommentReference"/>
           <w:rFonts w:asciiTheme="minorHAnsi" w:hAnsiTheme="minorHAnsi" w:cstheme="minorBidi"/>
           <w:lang w:eastAsia="en-US"/>
         </w:rPr>
-        <w:commentReference w:id="41"/>
-      </w:r>
-      <w:commentRangeEnd w:id="42"/>
+        <w:commentReference w:id="43"/>
+      </w:r>
+      <w:commentRangeEnd w:id="44"/>
       <w:r>
         <w:rPr>
           <w:rStyle w:val="CommentReference"/>
           <w:rFonts w:asciiTheme="minorHAnsi" w:hAnsiTheme="minorHAnsi" w:cstheme="minorBidi"/>
           <w:lang w:eastAsia="en-US"/>
         </w:rPr>
-        <w:commentReference w:id="42"/>
+        <w:commentReference w:id="44"/>
       </w:r>
       <w:r>
         <w:rPr>
@@ -2086,7 +2082,7 @@
         </w:rPr>
         <w:t>,</w:t>
       </w:r>
-      <w:ins w:id="43" w:author="Parks, Robbie M" w:date="2020-01-24T16:31:00Z">
+      <w:ins w:id="45" w:author="Parks, Robbie M" w:date="2020-01-24T16:31:00Z">
         <w:r>
           <w:rPr>
             <w:color w:val="000000" w:themeColor="text1"/>
@@ -2114,7 +2110,7 @@
         </w:rPr>
         <w:t>21,22</w:t>
       </w:r>
-      <w:ins w:id="44" w:author="Parks, Robbie M" w:date="2020-01-24T16:31:00Z">
+      <w:ins w:id="46" w:author="Parks, Robbie M" w:date="2020-01-24T16:31:00Z">
         <w:r>
           <w:rPr>
             <w:color w:val="000000" w:themeColor="text1"/>
@@ -2177,7 +2173,7 @@
         <w:jc w:val="both"/>
         <w:outlineLvl w:val="0"/>
         <w:rPr>
-          <w:del w:id="45" w:author="Parks, Robbie M" w:date="2020-01-25T15:26:00Z"/>
+          <w:del w:id="47" w:author="Parks, Robbie M" w:date="2020-01-25T15:26:00Z"/>
           <w:color w:val="000000" w:themeColor="text1"/>
         </w:rPr>
       </w:pPr>
@@ -2187,8 +2183,6 @@
         </w:rPr>
         <w:t xml:space="preserve"> </w:t>
       </w:r>
-      <w:bookmarkStart w:id="46" w:name="_GoBack"/>
-      <w:bookmarkEnd w:id="46"/>
     </w:p>
     <w:p>
       <w:pPr>
@@ -2199,7 +2193,7 @@
           <w:b/>
           <w:color w:val="000000" w:themeColor="text1"/>
         </w:rPr>
-        <w:pPrChange w:id="47" w:author="Parks, Robbie M" w:date="2020-01-25T15:26:00Z">
+        <w:pPrChange w:id="48" w:author="Parks, Robbie M" w:date="2020-01-25T15:26:00Z">
           <w:pPr/>
         </w:pPrChange>
       </w:pPr>
@@ -3373,7 +3367,7 @@
       </w:r>
     </w:p>
   </w:comment>
-  <w:comment w:id="8" w:author="Ezzati, Majid" w:date="2020-01-23T08:28:00Z" w:initials="EM">
+  <w:comment w:id="1" w:author="Parks, Robbie M" w:date="2020-01-25T15:31:00Z" w:initials="PRM">
     <w:p>
       <w:pPr>
         <w:pStyle w:val="CommentText"/>
@@ -3385,11 +3379,16 @@
         <w:annotationRef/>
       </w:r>
       <w:r>
-        <w:t>and I have resisted saying “irrelevant and repetitive papers”</w:t>
-      </w:r>
+        <w:t xml:space="preserve">Add </w:t>
+      </w:r>
+      <w:r>
+        <w:t>my affiliations</w:t>
+      </w:r>
+      <w:bookmarkStart w:id="2" w:name="_GoBack"/>
+      <w:bookmarkEnd w:id="2"/>
     </w:p>
   </w:comment>
-  <w:comment w:id="9" w:author="Parks, Robbie M" w:date="2020-01-24T13:51:00Z" w:initials="PRM">
+  <w:comment w:id="10" w:author="Ezzati, Majid" w:date="2020-01-23T08:28:00Z" w:initials="EM">
     <w:p>
       <w:pPr>
         <w:pStyle w:val="CommentText"/>
@@ -3401,11 +3400,11 @@
         <w:annotationRef/>
       </w:r>
       <w:r>
-        <w:t>I had to resist too</w:t>
+        <w:t>and I have resisted saying “irrelevant and repetitive papers”</w:t>
       </w:r>
     </w:p>
   </w:comment>
-  <w:comment w:id="14" w:author="Ezzati, Majid" w:date="2020-01-23T08:34:00Z" w:initials="EM">
+  <w:comment w:id="11" w:author="Parks, Robbie M" w:date="2020-01-24T13:51:00Z" w:initials="PRM">
     <w:p>
       <w:pPr>
         <w:pStyle w:val="CommentText"/>
@@ -3417,11 +3416,11 @@
         <w:annotationRef/>
       </w:r>
       <w:r>
-        <w:t>Check the Robertson papers and see if they do so.</w:t>
+        <w:t>I had to resist too</w:t>
       </w:r>
     </w:p>
   </w:comment>
-  <w:comment w:id="15" w:author="Parks, Robbie M" w:date="2020-01-24T14:34:00Z" w:initials="PRM">
+  <w:comment w:id="16" w:author="Ezzati, Majid" w:date="2020-01-23T08:34:00Z" w:initials="EM">
     <w:p>
       <w:pPr>
         <w:pStyle w:val="CommentText"/>
@@ -3433,26 +3432,11 @@
         <w:annotationRef/>
       </w:r>
       <w:r>
-        <w:rPr>
-          <w:rStyle w:val="CommentReference"/>
-        </w:rPr>
-        <w:t>He used logistic regression</w:t>
-      </w:r>
-      <w:r>
-        <w:rPr>
-          <w:rStyle w:val="CommentReference"/>
-        </w:rPr>
-        <w:t>, which is categorial linear regression. It depends whether you want to include here.</w:t>
-      </w:r>
-      <w:r>
-        <w:rPr>
-          <w:rStyle w:val="CommentReference"/>
-        </w:rPr>
-        <w:t xml:space="preserve"> </w:t>
+        <w:t>Check the Robertson papers and see if they do so.</w:t>
       </w:r>
     </w:p>
   </w:comment>
-  <w:comment w:id="20" w:author="Ezzati, Majid" w:date="2020-01-23T08:38:00Z" w:initials="EM">
+  <w:comment w:id="17" w:author="Parks, Robbie M" w:date="2020-01-24T14:34:00Z" w:initials="PRM">
     <w:p>
       <w:pPr>
         <w:pStyle w:val="CommentText"/>
@@ -3464,11 +3448,42 @@
         <w:annotationRef/>
       </w:r>
       <w:r>
-        <w:t xml:space="preserve">To discuss what to put </w:t>
+        <w:rPr>
+          <w:rStyle w:val="CommentReference"/>
+        </w:rPr>
+        <w:t>He used logistic regression</w:t>
+      </w:r>
+      <w:r>
+        <w:rPr>
+          <w:rStyle w:val="CommentReference"/>
+        </w:rPr>
+        <w:t>, which is categorial linear regression. It depends whether you want to include here.</w:t>
+      </w:r>
+      <w:r>
+        <w:rPr>
+          <w:rStyle w:val="CommentReference"/>
+        </w:rPr>
+        <w:t xml:space="preserve"> </w:t>
       </w:r>
     </w:p>
   </w:comment>
-  <w:comment w:id="24" w:author="Parks, Robbie M" w:date="2020-01-24T16:45:00Z" w:initials="PRM">
+  <w:comment w:id="22" w:author="Ezzati, Majid" w:date="2020-01-23T08:38:00Z" w:initials="EM">
+    <w:p>
+      <w:pPr>
+        <w:pStyle w:val="CommentText"/>
+      </w:pPr>
+      <w:r>
+        <w:rPr>
+          <w:rStyle w:val="CommentReference"/>
+        </w:rPr>
+        <w:annotationRef/>
+      </w:r>
+      <w:r>
+        <w:t xml:space="preserve">To discuss what to put </w:t>
+      </w:r>
+    </w:p>
+  </w:comment>
+  <w:comment w:id="26" w:author="Parks, Robbie M" w:date="2020-01-24T16:45:00Z" w:initials="PRM">
     <w:p>
       <w:pPr>
         <w:pStyle w:val="CommentText"/>
@@ -3502,7 +3517,7 @@
       </w:hyperlink>
     </w:p>
   </w:comment>
-  <w:comment w:id="41" w:author="Ezzati, Majid" w:date="2020-01-23T06:50:00Z" w:initials="EM">
+  <w:comment w:id="43" w:author="Ezzati, Majid" w:date="2020-01-23T06:50:00Z" w:initials="EM">
     <w:p>
       <w:pPr>
         <w:pStyle w:val="CommentText"/>
@@ -3542,7 +3557,7 @@
       </w:r>
     </w:p>
   </w:comment>
-  <w:comment w:id="42" w:author="Parks, Robbie M" w:date="2020-01-24T16:41:00Z" w:initials="PRM">
+  <w:comment w:id="44" w:author="Parks, Robbie M" w:date="2020-01-24T16:41:00Z" w:initials="PRM">
     <w:p>
       <w:pPr>
         <w:pStyle w:val="CommentText"/>
@@ -3585,6 +3600,7 @@
 <file path=word/commentsExtended.xml><?xml version="1.0" encoding="utf-8"?>
 <w15:commentsEx xmlns:wpc="http://schemas.microsoft.com/office/word/2010/wordprocessingCanvas" xmlns:cx="http://schemas.microsoft.com/office/drawing/2014/chartex" xmlns:cx1="http://schemas.microsoft.com/office/drawing/2015/9/8/chartex" xmlns:cx2="http://schemas.microsoft.com/office/drawing/2015/10/21/chartex" xmlns:cx3="http://schemas.microsoft.com/office/drawing/2016/5/9/chartex" xmlns:cx4="http://schemas.microsoft.com/office/drawing/2016/5/10/chartex" xmlns:cx5="http://schemas.microsoft.com/office/drawing/2016/5/11/chartex" xmlns:cx6="http://schemas.microsoft.com/office/drawing/2016/5/12/chartex" xmlns:cx7="http://schemas.microsoft.com/office/drawing/2016/5/13/chartex" xmlns:cx8="http://schemas.microsoft.com/office/drawing/2016/5/14/chartex" xmlns:mc="http://schemas.openxmlformats.org/markup-compatibility/2006" xmlns:aink="http://schemas.microsoft.com/office/drawing/2016/ink" xmlns:am3d="http://schemas.microsoft.com/office/drawing/2017/model3d" xmlns:o="urn:schemas-microsoft-com:office:office" xmlns:r="http://schemas.openxmlformats.org/officeDocument/2006/relationships" xmlns:m="http://schemas.openxmlformats.org/officeDocument/2006/math" xmlns:v="urn:schemas-microsoft-com:vml" xmlns:wp14="http://schemas.microsoft.com/office/word/2010/wordprocessingDrawing" xmlns:wp="http://schemas.openxmlformats.org/drawingml/2006/wordprocessingDrawing" xmlns:w10="urn:schemas-microsoft-com:office:word" xmlns:w="http://schemas.openxmlformats.org/wordprocessingml/2006/main" xmlns:w14="http://schemas.microsoft.com/office/word/2010/wordml" xmlns:w15="http://schemas.microsoft.com/office/word/2012/wordml" xmlns:w16cid="http://schemas.microsoft.com/office/word/2016/wordml/cid" xmlns:w16se="http://schemas.microsoft.com/office/word/2015/wordml/symex" xmlns:wpg="http://schemas.microsoft.com/office/word/2010/wordprocessingGroup" xmlns:wpi="http://schemas.microsoft.com/office/word/2010/wordprocessingInk" xmlns:wne="http://schemas.microsoft.com/office/word/2006/wordml" xmlns:wps="http://schemas.microsoft.com/office/word/2010/wordprocessingShape" mc:Ignorable="w14 w15 w16se w16cid wp14">
   <w15:commentEx w15:paraId="3584E00D" w15:done="0"/>
+  <w15:commentEx w15:paraId="6D2289C2" w15:paraIdParent="3584E00D" w15:done="0"/>
   <w15:commentEx w15:paraId="1B508CDB" w15:done="0"/>
   <w15:commentEx w15:paraId="1EAC9130" w15:paraIdParent="1B508CDB" w15:done="0"/>
   <w15:commentEx w15:paraId="5C0625D2" w15:done="0"/>
@@ -3599,6 +3615,7 @@
 <file path=word/commentsIds.xml><?xml version="1.0" encoding="utf-8"?>
 <w16cid:commentsIds xmlns:wpc="http://schemas.microsoft.com/office/word/2010/wordprocessingCanvas" xmlns:cx="http://schemas.microsoft.com/office/drawing/2014/chartex" xmlns:cx1="http://schemas.microsoft.com/office/drawing/2015/9/8/chartex" xmlns:cx2="http://schemas.microsoft.com/office/drawing/2015/10/21/chartex" xmlns:cx3="http://schemas.microsoft.com/office/drawing/2016/5/9/chartex" xmlns:cx4="http://schemas.microsoft.com/office/drawing/2016/5/10/chartex" xmlns:cx5="http://schemas.microsoft.com/office/drawing/2016/5/11/chartex" xmlns:cx6="http://schemas.microsoft.com/office/drawing/2016/5/12/chartex" xmlns:cx7="http://schemas.microsoft.com/office/drawing/2016/5/13/chartex" xmlns:cx8="http://schemas.microsoft.com/office/drawing/2016/5/14/chartex" xmlns:mc="http://schemas.openxmlformats.org/markup-compatibility/2006" xmlns:aink="http://schemas.microsoft.com/office/drawing/2016/ink" xmlns:am3d="http://schemas.microsoft.com/office/drawing/2017/model3d" xmlns:o="urn:schemas-microsoft-com:office:office" xmlns:r="http://schemas.openxmlformats.org/officeDocument/2006/relationships" xmlns:m="http://schemas.openxmlformats.org/officeDocument/2006/math" xmlns:v="urn:schemas-microsoft-com:vml" xmlns:wp14="http://schemas.microsoft.com/office/word/2010/wordprocessingDrawing" xmlns:wp="http://schemas.openxmlformats.org/drawingml/2006/wordprocessingDrawing" xmlns:w10="urn:schemas-microsoft-com:office:word" xmlns:w="http://schemas.openxmlformats.org/wordprocessingml/2006/main" xmlns:w14="http://schemas.microsoft.com/office/word/2010/wordml" xmlns:w15="http://schemas.microsoft.com/office/word/2012/wordml" xmlns:w16cid="http://schemas.microsoft.com/office/word/2016/wordml/cid" xmlns:w16se="http://schemas.microsoft.com/office/word/2015/wordml/symex" xmlns:wpg="http://schemas.microsoft.com/office/word/2010/wordprocessingGroup" xmlns:wpi="http://schemas.microsoft.com/office/word/2010/wordprocessingInk" xmlns:wne="http://schemas.microsoft.com/office/word/2006/wordml" xmlns:wps="http://schemas.microsoft.com/office/word/2010/wordprocessingShape" mc:Ignorable="w14 w15 w16se w16cid wp14">
   <w16cid:commentId w16cid:paraId="3584E00D" w16cid:durableId="21D57E9F"/>
+  <w16cid:commentId w16cid:paraId="6D2289C2" w16cid:durableId="21D6DDD8"/>
   <w16cid:commentId w16cid:paraId="1B508CDB" w16cid:durableId="21D54543"/>
   <w16cid:commentId w16cid:paraId="1EAC9130" w16cid:durableId="21D574CF"/>
   <w16cid:commentId w16cid:paraId="5C0625D2" w16cid:durableId="21D54546"/>
@@ -7060,7 +7077,7 @@
 </file>
 
 <file path=customXml/itemProps1.xml><?xml version="1.0" encoding="utf-8"?>
-<ds:datastoreItem xmlns:ds="http://schemas.openxmlformats.org/officeDocument/2006/customXml" ds:itemID="{0DA2B1D8-BF57-DA47-9623-EB9B94004215}">
+<ds:datastoreItem xmlns:ds="http://schemas.openxmlformats.org/officeDocument/2006/customXml" ds:itemID="{1BFA936E-C716-B944-8670-076F531AE14A}">
   <ds:schemaRefs>
     <ds:schemaRef ds:uri="http://schemas.openxmlformats.org/officeDocument/2006/bibliography"/>
   </ds:schemaRefs>
